--- a/Logg/Joakim_LOGG.docx
+++ b/Logg/Joakim_LOGG.docx
@@ -22,18 +22,8 @@
         </w:numPr>
       </w:pPr>
       <w:r>
-        <w:t xml:space="preserve">Møtt gruppen, gått gjennom oppgaven. Diskutert konsept på løsning og vurdert hvem som passer til hvilke roller i prosjektet. Vi fikk også gjort relevant (men generell) </w:t>
-      </w:r>
-      <w:proofErr w:type="spellStart"/>
-      <w:r>
-        <w:t>research</w:t>
-      </w:r>
-      <w:proofErr w:type="spellEnd"/>
-      <w:r>
-        <w:t xml:space="preserve"> og fordelt oppgaver til neste dag.</w:t>
-      </w:r>
-      <w:bookmarkStart w:id="0" w:name="_GoBack"/>
-      <w:bookmarkEnd w:id="0"/>
+        <w:t>Møtt gruppen, gått gjennom oppgaven. Diskutert konsept på løsning og vurdert hvem som passer til hvilke roller i prosjektet. Vi fikk også gjort relevant (men generell) research og fordelt oppgaver til neste dag.</w:t>
+      </w:r>
     </w:p>
     <w:p/>
     <w:p>
@@ -50,37 +40,13 @@
         </w:numPr>
       </w:pPr>
       <w:r>
-        <w:t xml:space="preserve">Opprettet </w:t>
-      </w:r>
-      <w:proofErr w:type="spellStart"/>
-      <w:r>
-        <w:t>remote</w:t>
-      </w:r>
-      <w:proofErr w:type="spellEnd"/>
-      <w:r>
-        <w:t xml:space="preserve"> </w:t>
-      </w:r>
-      <w:proofErr w:type="spellStart"/>
-      <w:r>
-        <w:t>repository</w:t>
-      </w:r>
-      <w:proofErr w:type="spellEnd"/>
-      <w:r>
-        <w:t xml:space="preserve"> på GitHub.com, og inviterte alle</w:t>
+        <w:t>Opprettet remote repository på GitHub.com, og inviterte alle</w:t>
       </w:r>
       <w:r>
         <w:t xml:space="preserve"> (utenom én)</w:t>
       </w:r>
       <w:r>
-        <w:t xml:space="preserve"> gruppemedlemmer som </w:t>
-      </w:r>
-      <w:proofErr w:type="spellStart"/>
-      <w:r>
-        <w:t>collaborator</w:t>
-      </w:r>
-      <w:proofErr w:type="spellEnd"/>
-      <w:r>
-        <w:t>.</w:t>
+        <w:t xml:space="preserve"> gruppemedlemmer som collaborator.</w:t>
       </w:r>
     </w:p>
     <w:p>
@@ -104,15 +70,7 @@
         </w:numPr>
       </w:pPr>
       <w:r>
-        <w:t xml:space="preserve">Opprettet </w:t>
-      </w:r>
-      <w:proofErr w:type="spellStart"/>
-      <w:r>
-        <w:t>webhost</w:t>
-      </w:r>
-      <w:proofErr w:type="spellEnd"/>
-      <w:r>
-        <w:t xml:space="preserve"> på 000webhost.com (gratis, men høvelig pålitelig, tjeneste)</w:t>
+        <w:t>Opprettet webhost på 000webhost.com (gratis, men høvelig pålitelig, tjeneste)</w:t>
       </w:r>
       <w:r>
         <w:t xml:space="preserve"> sånn at vi kan legge løsningen vår opp live.</w:t>
@@ -139,23 +97,7 @@
         </w:numPr>
       </w:pPr>
       <w:r>
-        <w:t xml:space="preserve">Kodet litt </w:t>
-      </w:r>
-      <w:proofErr w:type="spellStart"/>
-      <w:r>
-        <w:t>php</w:t>
-      </w:r>
-      <w:proofErr w:type="spellEnd"/>
-      <w:r>
-        <w:t xml:space="preserve"> for å teste kontakt med database på </w:t>
-      </w:r>
-      <w:proofErr w:type="spellStart"/>
-      <w:r>
-        <w:t>webhost</w:t>
-      </w:r>
-      <w:proofErr w:type="spellEnd"/>
-      <w:r>
-        <w:t>.</w:t>
+        <w:t>Kodet litt php for å teste kontakt med database på webhost.</w:t>
       </w:r>
     </w:p>
     <w:p/>
@@ -185,31 +127,7 @@
         </w:numPr>
       </w:pPr>
       <w:r>
-        <w:t xml:space="preserve">Fikk inn siste gruppemedlem på </w:t>
-      </w:r>
-      <w:proofErr w:type="spellStart"/>
-      <w:r>
-        <w:t>remote</w:t>
-      </w:r>
-      <w:proofErr w:type="spellEnd"/>
-      <w:r>
-        <w:t xml:space="preserve"> </w:t>
-      </w:r>
-      <w:proofErr w:type="spellStart"/>
-      <w:r>
-        <w:t>repo</w:t>
-      </w:r>
-      <w:proofErr w:type="spellEnd"/>
-      <w:r>
-        <w:t>(</w:t>
-      </w:r>
-      <w:proofErr w:type="spellStart"/>
-      <w:r>
-        <w:t>GitHub</w:t>
-      </w:r>
-      <w:proofErr w:type="spellEnd"/>
-      <w:r>
-        <w:t>).</w:t>
+        <w:t>Fikk inn siste gruppemedlem på remote repo(GitHub).</w:t>
       </w:r>
     </w:p>
     <w:p>
@@ -277,6 +195,84 @@
       <w:r>
         <w:t>Gjennomgang av all prosjekt-dokumentasjon med gruppen i forberedelse til levering</w:t>
       </w:r>
+    </w:p>
+    <w:p/>
+    <w:p>
+      <w:r>
+        <w:t xml:space="preserve">04.04.16 – Joakim </w:t>
+      </w:r>
+    </w:p>
+    <w:p>
+      <w:pPr>
+        <w:pStyle w:val="Listeavsnitt"/>
+        <w:numPr>
+          <w:ilvl w:val="0"/>
+          <w:numId w:val="9"/>
+        </w:numPr>
+      </w:pPr>
+      <w:r>
+        <w:t>Forberedt det som trengs lokalt</w:t>
+      </w:r>
+      <w:r>
+        <w:t xml:space="preserve"> for php- og database-koding.</w:t>
+      </w:r>
+    </w:p>
+    <w:p>
+      <w:pPr>
+        <w:pStyle w:val="Listeavsnitt"/>
+        <w:numPr>
+          <w:ilvl w:val="0"/>
+          <w:numId w:val="9"/>
+        </w:numPr>
+      </w:pPr>
+      <w:r>
+        <w:t>Kodet skjema som bruker skal benytte seg av for å sende informasjon til databasen, samt fått denne til å funke.</w:t>
+      </w:r>
+    </w:p>
+    <w:p/>
+    <w:p>
+      <w:r>
+        <w:t>05.04.16 – Joakim</w:t>
+      </w:r>
+    </w:p>
+    <w:p>
+      <w:pPr>
+        <w:pStyle w:val="Listeavsnitt"/>
+        <w:numPr>
+          <w:ilvl w:val="0"/>
+          <w:numId w:val="10"/>
+        </w:numPr>
+      </w:pPr>
+      <w:r>
+        <w:t>Lagt skjema for oppretting av ‘workshops’ inn i en html-tabell slik at den er lettere å implementere.</w:t>
+      </w:r>
+    </w:p>
+    <w:p>
+      <w:pPr>
+        <w:pStyle w:val="Listeavsnitt"/>
+        <w:numPr>
+          <w:ilvl w:val="0"/>
+          <w:numId w:val="10"/>
+        </w:numPr>
+      </w:pPr>
+      <w:r>
+        <w:t>Kodet php for å skrive ut innholdet i databasen.</w:t>
+      </w:r>
+    </w:p>
+    <w:p>
+      <w:pPr>
+        <w:pStyle w:val="Listeavsnitt"/>
+        <w:numPr>
+          <w:ilvl w:val="0"/>
+          <w:numId w:val="10"/>
+        </w:numPr>
+      </w:pPr>
+      <w:r>
+        <w:lastRenderedPageBreak/>
+        <w:t>Fikk lagt utskrift av database-data i html-tabell for enklere implementering.</w:t>
+      </w:r>
+      <w:bookmarkStart w:id="0" w:name="_GoBack"/>
+      <w:bookmarkEnd w:id="0"/>
     </w:p>
     <w:p/>
     <w:p/>
@@ -717,6 +713,118 @@
     </w:lvl>
   </w:abstractNum>
   <w:abstractNum w:abstractNumId="4" w15:restartNumberingAfterBreak="0">
+    <w:nsid w:val="52AD6E16"/>
+    <w:multiLevelType w:val="hybridMultilevel"/>
+    <w:tmpl w:val="449691DA"/>
+    <w:lvl w:ilvl="0" w:tplc="7DFCBA2A">
+      <w:numFmt w:val="bullet"/>
+      <w:lvlText w:val="-"/>
+      <w:lvlJc w:val="left"/>
+      <w:pPr>
+        <w:ind w:left="720" w:hanging="360"/>
+      </w:pPr>
+      <w:rPr>
+        <w:rFonts w:ascii="Calibri" w:eastAsiaTheme="minorHAnsi" w:hAnsi="Calibri" w:cstheme="minorBidi" w:hint="default"/>
+      </w:rPr>
+    </w:lvl>
+    <w:lvl w:ilvl="1" w:tplc="04140003" w:tentative="1">
+      <w:start w:val="1"/>
+      <w:numFmt w:val="bullet"/>
+      <w:lvlText w:val="o"/>
+      <w:lvlJc w:val="left"/>
+      <w:pPr>
+        <w:ind w:left="1440" w:hanging="360"/>
+      </w:pPr>
+      <w:rPr>
+        <w:rFonts w:ascii="Courier New" w:hAnsi="Courier New" w:cs="Courier New" w:hint="default"/>
+      </w:rPr>
+    </w:lvl>
+    <w:lvl w:ilvl="2" w:tplc="04140005" w:tentative="1">
+      <w:start w:val="1"/>
+      <w:numFmt w:val="bullet"/>
+      <w:lvlText w:val=""/>
+      <w:lvlJc w:val="left"/>
+      <w:pPr>
+        <w:ind w:left="2160" w:hanging="360"/>
+      </w:pPr>
+      <w:rPr>
+        <w:rFonts w:ascii="Wingdings" w:hAnsi="Wingdings" w:hint="default"/>
+      </w:rPr>
+    </w:lvl>
+    <w:lvl w:ilvl="3" w:tplc="04140001" w:tentative="1">
+      <w:start w:val="1"/>
+      <w:numFmt w:val="bullet"/>
+      <w:lvlText w:val=""/>
+      <w:lvlJc w:val="left"/>
+      <w:pPr>
+        <w:ind w:left="2880" w:hanging="360"/>
+      </w:pPr>
+      <w:rPr>
+        <w:rFonts w:ascii="Symbol" w:hAnsi="Symbol" w:hint="default"/>
+      </w:rPr>
+    </w:lvl>
+    <w:lvl w:ilvl="4" w:tplc="04140003" w:tentative="1">
+      <w:start w:val="1"/>
+      <w:numFmt w:val="bullet"/>
+      <w:lvlText w:val="o"/>
+      <w:lvlJc w:val="left"/>
+      <w:pPr>
+        <w:ind w:left="3600" w:hanging="360"/>
+      </w:pPr>
+      <w:rPr>
+        <w:rFonts w:ascii="Courier New" w:hAnsi="Courier New" w:cs="Courier New" w:hint="default"/>
+      </w:rPr>
+    </w:lvl>
+    <w:lvl w:ilvl="5" w:tplc="04140005" w:tentative="1">
+      <w:start w:val="1"/>
+      <w:numFmt w:val="bullet"/>
+      <w:lvlText w:val=""/>
+      <w:lvlJc w:val="left"/>
+      <w:pPr>
+        <w:ind w:left="4320" w:hanging="360"/>
+      </w:pPr>
+      <w:rPr>
+        <w:rFonts w:ascii="Wingdings" w:hAnsi="Wingdings" w:hint="default"/>
+      </w:rPr>
+    </w:lvl>
+    <w:lvl w:ilvl="6" w:tplc="04140001" w:tentative="1">
+      <w:start w:val="1"/>
+      <w:numFmt w:val="bullet"/>
+      <w:lvlText w:val=""/>
+      <w:lvlJc w:val="left"/>
+      <w:pPr>
+        <w:ind w:left="5040" w:hanging="360"/>
+      </w:pPr>
+      <w:rPr>
+        <w:rFonts w:ascii="Symbol" w:hAnsi="Symbol" w:hint="default"/>
+      </w:rPr>
+    </w:lvl>
+    <w:lvl w:ilvl="7" w:tplc="04140003" w:tentative="1">
+      <w:start w:val="1"/>
+      <w:numFmt w:val="bullet"/>
+      <w:lvlText w:val="o"/>
+      <w:lvlJc w:val="left"/>
+      <w:pPr>
+        <w:ind w:left="5760" w:hanging="360"/>
+      </w:pPr>
+      <w:rPr>
+        <w:rFonts w:ascii="Courier New" w:hAnsi="Courier New" w:cs="Courier New" w:hint="default"/>
+      </w:rPr>
+    </w:lvl>
+    <w:lvl w:ilvl="8" w:tplc="04140005" w:tentative="1">
+      <w:start w:val="1"/>
+      <w:numFmt w:val="bullet"/>
+      <w:lvlText w:val=""/>
+      <w:lvlJc w:val="left"/>
+      <w:pPr>
+        <w:ind w:left="6480" w:hanging="360"/>
+      </w:pPr>
+      <w:rPr>
+        <w:rFonts w:ascii="Wingdings" w:hAnsi="Wingdings" w:hint="default"/>
+      </w:rPr>
+    </w:lvl>
+  </w:abstractNum>
+  <w:abstractNum w:abstractNumId="5" w15:restartNumberingAfterBreak="0">
     <w:nsid w:val="6305783D"/>
     <w:multiLevelType w:val="hybridMultilevel"/>
     <w:tmpl w:val="0562CFFC"/>
@@ -829,7 +937,119 @@
       </w:rPr>
     </w:lvl>
   </w:abstractNum>
-  <w:abstractNum w:abstractNumId="5" w15:restartNumberingAfterBreak="0">
+  <w:abstractNum w:abstractNumId="6" w15:restartNumberingAfterBreak="0">
+    <w:nsid w:val="65605C42"/>
+    <w:multiLevelType w:val="hybridMultilevel"/>
+    <w:tmpl w:val="111A8A6E"/>
+    <w:lvl w:ilvl="0" w:tplc="7DFCBA2A">
+      <w:numFmt w:val="bullet"/>
+      <w:lvlText w:val="-"/>
+      <w:lvlJc w:val="left"/>
+      <w:pPr>
+        <w:ind w:left="720" w:hanging="360"/>
+      </w:pPr>
+      <w:rPr>
+        <w:rFonts w:ascii="Calibri" w:eastAsiaTheme="minorHAnsi" w:hAnsi="Calibri" w:cstheme="minorBidi" w:hint="default"/>
+      </w:rPr>
+    </w:lvl>
+    <w:lvl w:ilvl="1" w:tplc="04140003" w:tentative="1">
+      <w:start w:val="1"/>
+      <w:numFmt w:val="bullet"/>
+      <w:lvlText w:val="o"/>
+      <w:lvlJc w:val="left"/>
+      <w:pPr>
+        <w:ind w:left="1440" w:hanging="360"/>
+      </w:pPr>
+      <w:rPr>
+        <w:rFonts w:ascii="Courier New" w:hAnsi="Courier New" w:cs="Courier New" w:hint="default"/>
+      </w:rPr>
+    </w:lvl>
+    <w:lvl w:ilvl="2" w:tplc="04140005" w:tentative="1">
+      <w:start w:val="1"/>
+      <w:numFmt w:val="bullet"/>
+      <w:lvlText w:val=""/>
+      <w:lvlJc w:val="left"/>
+      <w:pPr>
+        <w:ind w:left="2160" w:hanging="360"/>
+      </w:pPr>
+      <w:rPr>
+        <w:rFonts w:ascii="Wingdings" w:hAnsi="Wingdings" w:hint="default"/>
+      </w:rPr>
+    </w:lvl>
+    <w:lvl w:ilvl="3" w:tplc="04140001" w:tentative="1">
+      <w:start w:val="1"/>
+      <w:numFmt w:val="bullet"/>
+      <w:lvlText w:val=""/>
+      <w:lvlJc w:val="left"/>
+      <w:pPr>
+        <w:ind w:left="2880" w:hanging="360"/>
+      </w:pPr>
+      <w:rPr>
+        <w:rFonts w:ascii="Symbol" w:hAnsi="Symbol" w:hint="default"/>
+      </w:rPr>
+    </w:lvl>
+    <w:lvl w:ilvl="4" w:tplc="04140003" w:tentative="1">
+      <w:start w:val="1"/>
+      <w:numFmt w:val="bullet"/>
+      <w:lvlText w:val="o"/>
+      <w:lvlJc w:val="left"/>
+      <w:pPr>
+        <w:ind w:left="3600" w:hanging="360"/>
+      </w:pPr>
+      <w:rPr>
+        <w:rFonts w:ascii="Courier New" w:hAnsi="Courier New" w:cs="Courier New" w:hint="default"/>
+      </w:rPr>
+    </w:lvl>
+    <w:lvl w:ilvl="5" w:tplc="04140005" w:tentative="1">
+      <w:start w:val="1"/>
+      <w:numFmt w:val="bullet"/>
+      <w:lvlText w:val=""/>
+      <w:lvlJc w:val="left"/>
+      <w:pPr>
+        <w:ind w:left="4320" w:hanging="360"/>
+      </w:pPr>
+      <w:rPr>
+        <w:rFonts w:ascii="Wingdings" w:hAnsi="Wingdings" w:hint="default"/>
+      </w:rPr>
+    </w:lvl>
+    <w:lvl w:ilvl="6" w:tplc="04140001" w:tentative="1">
+      <w:start w:val="1"/>
+      <w:numFmt w:val="bullet"/>
+      <w:lvlText w:val=""/>
+      <w:lvlJc w:val="left"/>
+      <w:pPr>
+        <w:ind w:left="5040" w:hanging="360"/>
+      </w:pPr>
+      <w:rPr>
+        <w:rFonts w:ascii="Symbol" w:hAnsi="Symbol" w:hint="default"/>
+      </w:rPr>
+    </w:lvl>
+    <w:lvl w:ilvl="7" w:tplc="04140003" w:tentative="1">
+      <w:start w:val="1"/>
+      <w:numFmt w:val="bullet"/>
+      <w:lvlText w:val="o"/>
+      <w:lvlJc w:val="left"/>
+      <w:pPr>
+        <w:ind w:left="5760" w:hanging="360"/>
+      </w:pPr>
+      <w:rPr>
+        <w:rFonts w:ascii="Courier New" w:hAnsi="Courier New" w:cs="Courier New" w:hint="default"/>
+      </w:rPr>
+    </w:lvl>
+    <w:lvl w:ilvl="8" w:tplc="04140005" w:tentative="1">
+      <w:start w:val="1"/>
+      <w:numFmt w:val="bullet"/>
+      <w:lvlText w:val=""/>
+      <w:lvlJc w:val="left"/>
+      <w:pPr>
+        <w:ind w:left="6480" w:hanging="360"/>
+      </w:pPr>
+      <w:rPr>
+        <w:rFonts w:ascii="Wingdings" w:hAnsi="Wingdings" w:hint="default"/>
+      </w:rPr>
+    </w:lvl>
+  </w:abstractNum>
+  <w:abstractNum w:abstractNumId="7" w15:restartNumberingAfterBreak="0">
     <w:nsid w:val="6AEA5DD6"/>
     <w:multiLevelType w:val="hybridMultilevel"/>
     <w:tmpl w:val="86864926"/>
@@ -941,7 +1161,7 @@
       </w:rPr>
     </w:lvl>
   </w:abstractNum>
-  <w:abstractNum w:abstractNumId="6" w15:restartNumberingAfterBreak="0">
+  <w:abstractNum w:abstractNumId="8" w15:restartNumberingAfterBreak="0">
     <w:nsid w:val="76FB5981"/>
     <w:multiLevelType w:val="hybridMultilevel"/>
     <w:tmpl w:val="FF727C94"/>
@@ -1053,7 +1273,7 @@
       </w:rPr>
     </w:lvl>
   </w:abstractNum>
-  <w:abstractNum w:abstractNumId="7" w15:restartNumberingAfterBreak="0">
+  <w:abstractNum w:abstractNumId="9" w15:restartNumberingAfterBreak="0">
     <w:nsid w:val="7AD51927"/>
     <w:multiLevelType w:val="hybridMultilevel"/>
     <w:tmpl w:val="206ACAD0"/>
@@ -1169,10 +1389,10 @@
     <w:abstractNumId w:val="1"/>
   </w:num>
   <w:num w:numId="2">
-    <w:abstractNumId w:val="5"/>
+    <w:abstractNumId w:val="7"/>
   </w:num>
   <w:num w:numId="3">
-    <w:abstractNumId w:val="6"/>
+    <w:abstractNumId w:val="8"/>
   </w:num>
   <w:num w:numId="4">
     <w:abstractNumId w:val="0"/>
@@ -1181,13 +1401,19 @@
     <w:abstractNumId w:val="3"/>
   </w:num>
   <w:num w:numId="6">
-    <w:abstractNumId w:val="4"/>
+    <w:abstractNumId w:val="5"/>
   </w:num>
   <w:num w:numId="7">
     <w:abstractNumId w:val="2"/>
   </w:num>
   <w:num w:numId="8">
-    <w:abstractNumId w:val="7"/>
+    <w:abstractNumId w:val="9"/>
+  </w:num>
+  <w:num w:numId="9">
+    <w:abstractNumId w:val="4"/>
+  </w:num>
+  <w:num w:numId="10">
+    <w:abstractNumId w:val="6"/>
   </w:num>
 </w:numbering>
 </file>

--- a/Logg/Joakim_LOGG.docx
+++ b/Logg/Joakim_LOGG.docx
@@ -270,6 +270,27 @@
       <w:r>
         <w:lastRenderedPageBreak/>
         <w:t>Fikk lagt utskrift av database-data i html-tabell for enklere implementering.</w:t>
+      </w:r>
+    </w:p>
+    <w:p/>
+    <w:p>
+      <w:r>
+        <w:t>06.04.16 – Joakim</w:t>
+      </w:r>
+    </w:p>
+    <w:p>
+      <w:pPr>
+        <w:pStyle w:val="Listeavsnitt"/>
+        <w:numPr>
+          <w:ilvl w:val="0"/>
+          <w:numId w:val="11"/>
+        </w:numPr>
+      </w:pPr>
+      <w:r>
+        <w:t xml:space="preserve">Kodet php/html/css, startet med å lage undersidene i løsningen vår som skal ha database-funksjoner (Skjema for å legge inn workshop i databasen og </w:t>
+      </w:r>
+      <w:r>
+        <w:t>tabell som skriver ut alle workshops i databasen)</w:t>
       </w:r>
       <w:bookmarkStart w:id="0" w:name="_GoBack"/>
       <w:bookmarkEnd w:id="0"/>
@@ -402,6 +423,118 @@
     </w:lvl>
   </w:abstractNum>
   <w:abstractNum w:abstractNumId="1" w15:restartNumberingAfterBreak="0">
+    <w:nsid w:val="09D43BEA"/>
+    <w:multiLevelType w:val="hybridMultilevel"/>
+    <w:tmpl w:val="70C0F484"/>
+    <w:lvl w:ilvl="0" w:tplc="7DFCBA2A">
+      <w:numFmt w:val="bullet"/>
+      <w:lvlText w:val="-"/>
+      <w:lvlJc w:val="left"/>
+      <w:pPr>
+        <w:ind w:left="720" w:hanging="360"/>
+      </w:pPr>
+      <w:rPr>
+        <w:rFonts w:ascii="Calibri" w:eastAsiaTheme="minorHAnsi" w:hAnsi="Calibri" w:cstheme="minorBidi" w:hint="default"/>
+      </w:rPr>
+    </w:lvl>
+    <w:lvl w:ilvl="1" w:tplc="04140003" w:tentative="1">
+      <w:start w:val="1"/>
+      <w:numFmt w:val="bullet"/>
+      <w:lvlText w:val="o"/>
+      <w:lvlJc w:val="left"/>
+      <w:pPr>
+        <w:ind w:left="1440" w:hanging="360"/>
+      </w:pPr>
+      <w:rPr>
+        <w:rFonts w:ascii="Courier New" w:hAnsi="Courier New" w:cs="Courier New" w:hint="default"/>
+      </w:rPr>
+    </w:lvl>
+    <w:lvl w:ilvl="2" w:tplc="04140005" w:tentative="1">
+      <w:start w:val="1"/>
+      <w:numFmt w:val="bullet"/>
+      <w:lvlText w:val=""/>
+      <w:lvlJc w:val="left"/>
+      <w:pPr>
+        <w:ind w:left="2160" w:hanging="360"/>
+      </w:pPr>
+      <w:rPr>
+        <w:rFonts w:ascii="Wingdings" w:hAnsi="Wingdings" w:hint="default"/>
+      </w:rPr>
+    </w:lvl>
+    <w:lvl w:ilvl="3" w:tplc="04140001" w:tentative="1">
+      <w:start w:val="1"/>
+      <w:numFmt w:val="bullet"/>
+      <w:lvlText w:val=""/>
+      <w:lvlJc w:val="left"/>
+      <w:pPr>
+        <w:ind w:left="2880" w:hanging="360"/>
+      </w:pPr>
+      <w:rPr>
+        <w:rFonts w:ascii="Symbol" w:hAnsi="Symbol" w:hint="default"/>
+      </w:rPr>
+    </w:lvl>
+    <w:lvl w:ilvl="4" w:tplc="04140003" w:tentative="1">
+      <w:start w:val="1"/>
+      <w:numFmt w:val="bullet"/>
+      <w:lvlText w:val="o"/>
+      <w:lvlJc w:val="left"/>
+      <w:pPr>
+        <w:ind w:left="3600" w:hanging="360"/>
+      </w:pPr>
+      <w:rPr>
+        <w:rFonts w:ascii="Courier New" w:hAnsi="Courier New" w:cs="Courier New" w:hint="default"/>
+      </w:rPr>
+    </w:lvl>
+    <w:lvl w:ilvl="5" w:tplc="04140005" w:tentative="1">
+      <w:start w:val="1"/>
+      <w:numFmt w:val="bullet"/>
+      <w:lvlText w:val=""/>
+      <w:lvlJc w:val="left"/>
+      <w:pPr>
+        <w:ind w:left="4320" w:hanging="360"/>
+      </w:pPr>
+      <w:rPr>
+        <w:rFonts w:ascii="Wingdings" w:hAnsi="Wingdings" w:hint="default"/>
+      </w:rPr>
+    </w:lvl>
+    <w:lvl w:ilvl="6" w:tplc="04140001" w:tentative="1">
+      <w:start w:val="1"/>
+      <w:numFmt w:val="bullet"/>
+      <w:lvlText w:val=""/>
+      <w:lvlJc w:val="left"/>
+      <w:pPr>
+        <w:ind w:left="5040" w:hanging="360"/>
+      </w:pPr>
+      <w:rPr>
+        <w:rFonts w:ascii="Symbol" w:hAnsi="Symbol" w:hint="default"/>
+      </w:rPr>
+    </w:lvl>
+    <w:lvl w:ilvl="7" w:tplc="04140003" w:tentative="1">
+      <w:start w:val="1"/>
+      <w:numFmt w:val="bullet"/>
+      <w:lvlText w:val="o"/>
+      <w:lvlJc w:val="left"/>
+      <w:pPr>
+        <w:ind w:left="5760" w:hanging="360"/>
+      </w:pPr>
+      <w:rPr>
+        <w:rFonts w:ascii="Courier New" w:hAnsi="Courier New" w:cs="Courier New" w:hint="default"/>
+      </w:rPr>
+    </w:lvl>
+    <w:lvl w:ilvl="8" w:tplc="04140005" w:tentative="1">
+      <w:start w:val="1"/>
+      <w:numFmt w:val="bullet"/>
+      <w:lvlText w:val=""/>
+      <w:lvlJc w:val="left"/>
+      <w:pPr>
+        <w:ind w:left="6480" w:hanging="360"/>
+      </w:pPr>
+      <w:rPr>
+        <w:rFonts w:ascii="Wingdings" w:hAnsi="Wingdings" w:hint="default"/>
+      </w:rPr>
+    </w:lvl>
+  </w:abstractNum>
+  <w:abstractNum w:abstractNumId="2" w15:restartNumberingAfterBreak="0">
     <w:nsid w:val="1F400BF8"/>
     <w:multiLevelType w:val="hybridMultilevel"/>
     <w:tmpl w:val="B576F446"/>
@@ -514,7 +647,7 @@
       </w:rPr>
     </w:lvl>
   </w:abstractNum>
-  <w:abstractNum w:abstractNumId="2" w15:restartNumberingAfterBreak="0">
+  <w:abstractNum w:abstractNumId="3" w15:restartNumberingAfterBreak="0">
     <w:nsid w:val="33477873"/>
     <w:multiLevelType w:val="hybridMultilevel"/>
     <w:tmpl w:val="34BECD62"/>
@@ -600,7 +733,7 @@
       </w:pPr>
     </w:lvl>
   </w:abstractNum>
-  <w:abstractNum w:abstractNumId="3" w15:restartNumberingAfterBreak="0">
+  <w:abstractNum w:abstractNumId="4" w15:restartNumberingAfterBreak="0">
     <w:nsid w:val="3E367054"/>
     <w:multiLevelType w:val="hybridMultilevel"/>
     <w:tmpl w:val="1D5828B4"/>
@@ -712,7 +845,7 @@
       </w:rPr>
     </w:lvl>
   </w:abstractNum>
-  <w:abstractNum w:abstractNumId="4" w15:restartNumberingAfterBreak="0">
+  <w:abstractNum w:abstractNumId="5" w15:restartNumberingAfterBreak="0">
     <w:nsid w:val="52AD6E16"/>
     <w:multiLevelType w:val="hybridMultilevel"/>
     <w:tmpl w:val="449691DA"/>
@@ -824,7 +957,7 @@
       </w:rPr>
     </w:lvl>
   </w:abstractNum>
-  <w:abstractNum w:abstractNumId="5" w15:restartNumberingAfterBreak="0">
+  <w:abstractNum w:abstractNumId="6" w15:restartNumberingAfterBreak="0">
     <w:nsid w:val="6305783D"/>
     <w:multiLevelType w:val="hybridMultilevel"/>
     <w:tmpl w:val="0562CFFC"/>
@@ -937,7 +1070,7 @@
       </w:rPr>
     </w:lvl>
   </w:abstractNum>
-  <w:abstractNum w:abstractNumId="6" w15:restartNumberingAfterBreak="0">
+  <w:abstractNum w:abstractNumId="7" w15:restartNumberingAfterBreak="0">
     <w:nsid w:val="65605C42"/>
     <w:multiLevelType w:val="hybridMultilevel"/>
     <w:tmpl w:val="111A8A6E"/>
@@ -1049,7 +1182,7 @@
       </w:rPr>
     </w:lvl>
   </w:abstractNum>
-  <w:abstractNum w:abstractNumId="7" w15:restartNumberingAfterBreak="0">
+  <w:abstractNum w:abstractNumId="8" w15:restartNumberingAfterBreak="0">
     <w:nsid w:val="6AEA5DD6"/>
     <w:multiLevelType w:val="hybridMultilevel"/>
     <w:tmpl w:val="86864926"/>
@@ -1161,7 +1294,7 @@
       </w:rPr>
     </w:lvl>
   </w:abstractNum>
-  <w:abstractNum w:abstractNumId="8" w15:restartNumberingAfterBreak="0">
+  <w:abstractNum w:abstractNumId="9" w15:restartNumberingAfterBreak="0">
     <w:nsid w:val="76FB5981"/>
     <w:multiLevelType w:val="hybridMultilevel"/>
     <w:tmpl w:val="FF727C94"/>
@@ -1273,7 +1406,7 @@
       </w:rPr>
     </w:lvl>
   </w:abstractNum>
-  <w:abstractNum w:abstractNumId="9" w15:restartNumberingAfterBreak="0">
+  <w:abstractNum w:abstractNumId="10" w15:restartNumberingAfterBreak="0">
     <w:nsid w:val="7AD51927"/>
     <w:multiLevelType w:val="hybridMultilevel"/>
     <w:tmpl w:val="206ACAD0"/>
@@ -1386,34 +1519,37 @@
     </w:lvl>
   </w:abstractNum>
   <w:num w:numId="1">
-    <w:abstractNumId w:val="1"/>
+    <w:abstractNumId w:val="2"/>
   </w:num>
   <w:num w:numId="2">
-    <w:abstractNumId w:val="7"/>
+    <w:abstractNumId w:val="8"/>
   </w:num>
   <w:num w:numId="3">
-    <w:abstractNumId w:val="8"/>
+    <w:abstractNumId w:val="9"/>
   </w:num>
   <w:num w:numId="4">
     <w:abstractNumId w:val="0"/>
   </w:num>
   <w:num w:numId="5">
+    <w:abstractNumId w:val="4"/>
+  </w:num>
+  <w:num w:numId="6">
+    <w:abstractNumId w:val="6"/>
+  </w:num>
+  <w:num w:numId="7">
     <w:abstractNumId w:val="3"/>
   </w:num>
-  <w:num w:numId="6">
+  <w:num w:numId="8">
+    <w:abstractNumId w:val="10"/>
+  </w:num>
+  <w:num w:numId="9">
     <w:abstractNumId w:val="5"/>
   </w:num>
-  <w:num w:numId="7">
-    <w:abstractNumId w:val="2"/>
+  <w:num w:numId="10">
+    <w:abstractNumId w:val="7"/>
   </w:num>
-  <w:num w:numId="8">
-    <w:abstractNumId w:val="9"/>
-  </w:num>
-  <w:num w:numId="9">
-    <w:abstractNumId w:val="4"/>
-  </w:num>
-  <w:num w:numId="10">
-    <w:abstractNumId w:val="6"/>
+  <w:num w:numId="11">
+    <w:abstractNumId w:val="1"/>
   </w:num>
 </w:numbering>
 </file>
